--- a/ReportLab2.docx
+++ b/ReportLab2.docx
@@ -480,7 +480,7 @@
     <w:p>
       <w:pPr>
         <w:spacing w:after="60" w:line="240" w:lineRule="auto"/>
-        <w:ind w:firstLine="4536"/>
+        <w:ind w:firstLine="4678"/>
         <w:jc w:val="right"/>
         <w:rPr>
           <w:rFonts w:ascii="Times New Roman" w:eastAsia="Times New Roman" w:hAnsi="Times New Roman" w:cs="Times New Roman"/>
@@ -523,7 +523,7 @@
     <w:p>
       <w:pPr>
         <w:spacing w:after="60" w:line="240" w:lineRule="auto"/>
-        <w:ind w:firstLine="5103"/>
+        <w:ind w:firstLine="5387"/>
         <w:jc w:val="right"/>
         <w:rPr>
           <w:rFonts w:ascii="Times New Roman" w:eastAsia="Times New Roman" w:hAnsi="Times New Roman" w:cs="Times New Roman"/>
@@ -588,8 +588,8 @@
     <w:p>
       <w:pPr>
         <w:spacing w:after="0" w:line="240" w:lineRule="auto"/>
-        <w:ind w:firstLine="5103"/>
-        <w:jc w:val="right"/>
+        <w:ind w:firstLine="4678"/>
+        <w:jc w:val="both"/>
         <w:rPr>
           <w:rFonts w:ascii="Times New Roman" w:eastAsia="Times New Roman" w:hAnsi="Times New Roman" w:cs="Times New Roman"/>
           <w:sz w:val="28"/>
@@ -602,7 +602,7 @@
       <w:pPr>
         <w:spacing w:after="60" w:line="240" w:lineRule="auto"/>
         <w:ind w:firstLine="4678"/>
-        <w:jc w:val="right"/>
+        <w:jc w:val="both"/>
         <w:rPr>
           <w:rFonts w:ascii="Times New Roman" w:eastAsia="Times New Roman" w:hAnsi="Times New Roman" w:cs="Times New Roman"/>
           <w:sz w:val="28"/>
@@ -693,12 +693,17 @@
         <w:jc w:val="center"/>
         <w:rPr>
           <w:rFonts w:ascii="Times New Roman" w:eastAsia="Times New Roman" w:hAnsi="Times New Roman" w:cs="Times New Roman"/>
+          <w:color w:val="000000"/>
           <w:sz w:val="28"/>
           <w:szCs w:val="28"/>
           <w:lang w:eastAsia="ru-RU"/>
         </w:rPr>
       </w:pPr>
-      <w:r>
+    </w:p>
+    <w:p>
+      <w:pPr>
+        <w:spacing w:after="60" w:line="240" w:lineRule="auto"/>
+        <w:jc w:val="center"/>
         <w:rPr>
           <w:rFonts w:ascii="Times New Roman" w:eastAsia="Times New Roman" w:hAnsi="Times New Roman" w:cs="Times New Roman"/>
           <w:color w:val="000000"/>
@@ -706,8 +711,29 @@
           <w:szCs w:val="28"/>
           <w:lang w:eastAsia="ru-RU"/>
         </w:rPr>
+      </w:pPr>
+      <w:r>
+        <w:rPr>
+          <w:rFonts w:ascii="Times New Roman" w:eastAsia="Times New Roman" w:hAnsi="Times New Roman" w:cs="Times New Roman"/>
+          <w:color w:val="000000"/>
+          <w:sz w:val="28"/>
+          <w:szCs w:val="28"/>
+          <w:lang w:eastAsia="ru-RU"/>
+        </w:rPr>
         <w:t>Минск 2023</w:t>
       </w:r>
+    </w:p>
+    <w:p>
+      <w:pPr>
+        <w:spacing w:after="60" w:line="240" w:lineRule="auto"/>
+        <w:jc w:val="center"/>
+        <w:rPr>
+          <w:rFonts w:ascii="Times New Roman" w:eastAsia="Times New Roman" w:hAnsi="Times New Roman" w:cs="Times New Roman"/>
+          <w:sz w:val="28"/>
+          <w:szCs w:val="28"/>
+          <w:lang w:eastAsia="ru-RU"/>
+        </w:rPr>
+      </w:pPr>
     </w:p>
     <w:sdt>
       <w:sdtPr>
@@ -725,6 +751,7 @@
         <w:p>
           <w:pPr>
             <w:pStyle w:val="TOCHeading"/>
+            <w:spacing w:before="0"/>
             <w:jc w:val="center"/>
             <w:rPr>
               <w:rFonts w:ascii="Times New Roman" w:hAnsi="Times New Roman" w:cs="Times New Roman"/>
@@ -741,12 +768,26 @@
         </w:p>
         <w:p>
           <w:pPr>
+            <w:tabs>
+              <w:tab w:val="left" w:pos="2387"/>
+            </w:tabs>
             <w:spacing w:after="0"/>
             <w:rPr>
-              <w:sz w:val="32"/>
+              <w:rFonts w:ascii="Times New Roman" w:hAnsi="Times New Roman" w:cs="Times New Roman"/>
+              <w:sz w:val="28"/>
+              <w:szCs w:val="28"/>
               <w:lang w:eastAsia="ru-RU"/>
             </w:rPr>
           </w:pPr>
+          <w:r>
+            <w:rPr>
+              <w:rFonts w:ascii="Times New Roman" w:hAnsi="Times New Roman" w:cs="Times New Roman"/>
+              <w:sz w:val="28"/>
+              <w:szCs w:val="28"/>
+              <w:lang w:eastAsia="ru-RU"/>
+            </w:rPr>
+            <w:tab/>
+          </w:r>
         </w:p>
         <w:p>
           <w:pPr>
@@ -760,12 +801,27 @@
             </w:rPr>
           </w:pPr>
           <w:r>
+            <w:rPr>
+              <w:rFonts w:ascii="Times New Roman" w:hAnsi="Times New Roman" w:cs="Times New Roman"/>
+              <w:sz w:val="28"/>
+              <w:szCs w:val="28"/>
+            </w:rPr>
             <w:fldChar w:fldCharType="begin"/>
           </w:r>
           <w:r>
+            <w:rPr>
+              <w:rFonts w:ascii="Times New Roman" w:hAnsi="Times New Roman" w:cs="Times New Roman"/>
+              <w:sz w:val="28"/>
+              <w:szCs w:val="28"/>
+            </w:rPr>
             <w:instrText xml:space="preserve"> TOC \o "1-3" \h \z \u </w:instrText>
           </w:r>
           <w:r>
+            <w:rPr>
+              <w:rFonts w:ascii="Times New Roman" w:hAnsi="Times New Roman" w:cs="Times New Roman"/>
+              <w:sz w:val="28"/>
+              <w:szCs w:val="28"/>
+            </w:rPr>
             <w:fldChar w:fldCharType="separate"/>
           </w:r>
           <w:hyperlink w:anchor="_Toc145670720" w:history="1">
@@ -1097,8 +1153,12 @@
         <w:p>
           <w:pPr>
             <w:pStyle w:val="Heading1"/>
+            <w:spacing w:before="0"/>
           </w:pPr>
           <w:r>
+            <w:rPr>
+              <w:rFonts w:ascii="Times New Roman" w:hAnsi="Times New Roman" w:cs="Times New Roman"/>
+            </w:rPr>
             <w:fldChar w:fldCharType="end"/>
           </w:r>
         </w:p>
@@ -1855,6 +1915,14 @@
           <w:sz w:val="28"/>
           <w:szCs w:val="28"/>
         </w:rPr>
+        <w:t xml:space="preserve"> </w:t>
+      </w:r>
+      <w:r>
+        <w:rPr>
+          <w:rFonts w:ascii="Times New Roman" w:hAnsi="Times New Roman" w:cs="Times New Roman"/>
+          <w:sz w:val="28"/>
+          <w:szCs w:val="28"/>
+        </w:rPr>
         <w:t>(Рисунок 1).</w:t>
       </w:r>
     </w:p>
@@ -1872,6 +1940,7 @@
       <w:r>
         <w:rPr>
           <w:noProof/>
+          <w:lang w:eastAsia="ru-RU"/>
         </w:rPr>
         <w:drawing>
           <wp:anchor distT="0" distB="0" distL="114300" distR="114300" simplePos="0" relativeHeight="251659264" behindDoc="0" locked="0" layoutInCell="1" allowOverlap="1" wp14:anchorId="1A38652B" wp14:editId="45EDCC35">
@@ -2356,9 +2425,10 @@
       <w:r>
         <w:rPr>
           <w:noProof/>
+          <w:lang w:eastAsia="ru-RU"/>
         </w:rPr>
         <w:drawing>
-          <wp:anchor distT="0" distB="0" distL="114300" distR="114300" simplePos="0" relativeHeight="251661312" behindDoc="0" locked="0" layoutInCell="1" allowOverlap="1" wp14:anchorId="55F36EA9" wp14:editId="051D51B6">
+          <wp:anchor distT="0" distB="0" distL="114300" distR="114300" simplePos="0" relativeHeight="251661312" behindDoc="0" locked="0" layoutInCell="1" allowOverlap="1" wp14:anchorId="3EBA5FA2" wp14:editId="0EF3A737">
             <wp:simplePos x="0" y="0"/>
             <wp:positionH relativeFrom="column">
               <wp:posOffset>158534</wp:posOffset>
@@ -2412,17 +2482,6 @@
           <w:szCs w:val="28"/>
         </w:rPr>
       </w:pPr>
-    </w:p>
-    <w:p>
-      <w:pPr>
-        <w:spacing w:after="0" w:line="240" w:lineRule="auto"/>
-        <w:jc w:val="center"/>
-        <w:rPr>
-          <w:rFonts w:ascii="Times New Roman" w:hAnsi="Times New Roman" w:cs="Times New Roman"/>
-          <w:sz w:val="28"/>
-          <w:szCs w:val="28"/>
-        </w:rPr>
-      </w:pPr>
       <w:r>
         <w:rPr>
           <w:rFonts w:ascii="Times New Roman" w:hAnsi="Times New Roman" w:cs="Times New Roman"/>
@@ -2495,7 +2554,6 @@
           <w:rFonts w:ascii="Times New Roman" w:hAnsi="Times New Roman" w:cs="Times New Roman"/>
           <w:sz w:val="28"/>
           <w:szCs w:val="28"/>
-          <w:lang w:val="en-US"/>
         </w:rPr>
       </w:pPr>
       <w:r>
@@ -2504,167 +2562,8 @@
           <w:sz w:val="28"/>
           <w:szCs w:val="28"/>
         </w:rPr>
-        <w:t xml:space="preserve">В ходе выполнения лабораторной работы </w:t>
-      </w:r>
-      <w:r>
-        <w:rPr>
-          <w:rFonts w:ascii="Times New Roman" w:hAnsi="Times New Roman" w:cs="Times New Roman"/>
-          <w:sz w:val="28"/>
-          <w:szCs w:val="28"/>
-        </w:rPr>
-        <w:t>был</w:t>
-      </w:r>
-      <w:r>
-        <w:rPr>
-          <w:rFonts w:ascii="Times New Roman" w:hAnsi="Times New Roman" w:cs="Times New Roman"/>
-          <w:sz w:val="28"/>
-          <w:szCs w:val="28"/>
-        </w:rPr>
-        <w:t>а создана полноценная игра</w:t>
-      </w:r>
-      <w:r>
-        <w:rPr>
-          <w:rFonts w:ascii="Times New Roman" w:hAnsi="Times New Roman" w:cs="Times New Roman"/>
-          <w:sz w:val="28"/>
-          <w:szCs w:val="28"/>
-        </w:rPr>
-        <w:t xml:space="preserve">, позволяющее управлять </w:t>
-      </w:r>
-      <w:r>
-        <w:rPr>
-          <w:rFonts w:ascii="Times New Roman" w:hAnsi="Times New Roman" w:cs="Times New Roman"/>
-          <w:sz w:val="28"/>
-          <w:szCs w:val="28"/>
-        </w:rPr>
-        <w:t xml:space="preserve">змейкой при помощи </w:t>
-      </w:r>
-      <w:r>
-        <w:rPr>
-          <w:rFonts w:ascii="Times New Roman" w:hAnsi="Times New Roman" w:cs="Times New Roman"/>
-          <w:sz w:val="28"/>
-          <w:szCs w:val="28"/>
-        </w:rPr>
-        <w:t xml:space="preserve">стандартных элементов </w:t>
-      </w:r>
-      <w:proofErr w:type="spellStart"/>
-      <w:r>
-        <w:rPr>
-          <w:rFonts w:ascii="Times New Roman" w:hAnsi="Times New Roman" w:cs="Times New Roman"/>
-          <w:sz w:val="28"/>
-          <w:szCs w:val="28"/>
-        </w:rPr>
-        <w:t>управленияб</w:t>
-      </w:r>
-      <w:proofErr w:type="spellEnd"/>
-      <w:r>
-        <w:rPr>
-          <w:rFonts w:ascii="Times New Roman" w:hAnsi="Times New Roman" w:cs="Times New Roman"/>
-          <w:sz w:val="28"/>
-          <w:szCs w:val="28"/>
-          <w:lang w:val="en-US"/>
-        </w:rPr>
-        <w:t xml:space="preserve">, </w:t>
-      </w:r>
-      <w:r>
-        <w:rPr>
-          <w:rFonts w:ascii="Times New Roman" w:hAnsi="Times New Roman" w:cs="Times New Roman"/>
-          <w:sz w:val="28"/>
-          <w:szCs w:val="28"/>
-        </w:rPr>
-        <w:t>добавлены основные кнопки</w:t>
-      </w:r>
-      <w:r>
-        <w:rPr>
-          <w:rFonts w:ascii="Times New Roman" w:hAnsi="Times New Roman" w:cs="Times New Roman"/>
-          <w:sz w:val="28"/>
-          <w:szCs w:val="28"/>
-        </w:rPr>
-        <w:t xml:space="preserve">. Анимация происходит путем постоянной частой перерисовки окна с изменением позиций отрисовки объекта на каждом шагу. </w:t>
-      </w:r>
-      <w:r>
-        <w:rPr>
-          <w:rFonts w:ascii="Times New Roman" w:hAnsi="Times New Roman" w:cs="Times New Roman"/>
-          <w:sz w:val="28"/>
-          <w:szCs w:val="28"/>
-        </w:rPr>
-        <w:t>При этом вся область окна признается недействительной (т.е. нуждающейся в перерисовке), а новые «кадры» наслаиваются на старые. Это позволяет отследить траекторию анимации, но требует дополнительного закрашивания всего окна на каждом шаге для анимации без побочных эффектов.</w:t>
-      </w:r>
-      <w:r>
-        <w:rPr>
-          <w:rFonts w:ascii="Times New Roman" w:hAnsi="Times New Roman" w:cs="Times New Roman"/>
-          <w:sz w:val="28"/>
-          <w:szCs w:val="28"/>
-          <w:lang w:val="en-US"/>
-        </w:rPr>
-        <w:t xml:space="preserve"> </w:t>
-      </w:r>
-    </w:p>
-    <w:p>
-      <w:pPr>
-        <w:spacing w:after="0" w:line="240" w:lineRule="auto"/>
-        <w:ind w:firstLine="709"/>
-        <w:jc w:val="both"/>
-        <w:rPr>
-          <w:rFonts w:ascii="Times New Roman" w:hAnsi="Times New Roman" w:cs="Times New Roman"/>
-          <w:sz w:val="28"/>
-          <w:szCs w:val="28"/>
-          <w:lang w:val="en-US"/>
-        </w:rPr>
-      </w:pPr>
-      <w:r>
-        <w:rPr>
-          <w:rFonts w:ascii="Times New Roman" w:hAnsi="Times New Roman" w:cs="Times New Roman"/>
-          <w:sz w:val="28"/>
-          <w:szCs w:val="28"/>
-        </w:rPr>
-        <w:t xml:space="preserve">Поскольку рисование производится в условиях обработки события </w:t>
-      </w:r>
-      <w:r>
-        <w:rPr>
-          <w:rFonts w:ascii="Times New Roman" w:hAnsi="Times New Roman" w:cs="Times New Roman"/>
-          <w:sz w:val="28"/>
-          <w:szCs w:val="28"/>
-          <w:lang w:val="en-US"/>
-        </w:rPr>
-        <w:t>WM</w:t>
-      </w:r>
-      <w:r>
-        <w:rPr>
-          <w:rFonts w:ascii="Times New Roman" w:hAnsi="Times New Roman" w:cs="Times New Roman"/>
-          <w:sz w:val="28"/>
-          <w:szCs w:val="28"/>
-        </w:rPr>
-        <w:t>_</w:t>
-      </w:r>
-      <w:r>
-        <w:rPr>
-          <w:rFonts w:ascii="Times New Roman" w:hAnsi="Times New Roman" w:cs="Times New Roman"/>
-          <w:sz w:val="28"/>
-          <w:szCs w:val="28"/>
-          <w:lang w:val="en-US"/>
-        </w:rPr>
-        <w:t>PAINT</w:t>
-      </w:r>
-      <w:r>
-        <w:rPr>
-          <w:rFonts w:ascii="Times New Roman" w:hAnsi="Times New Roman" w:cs="Times New Roman"/>
-          <w:sz w:val="28"/>
-          <w:szCs w:val="28"/>
-        </w:rPr>
-        <w:t>, изменение размеров окна также может повлиять на скорость или плавность анимации.</w:t>
-      </w:r>
-    </w:p>
-    <w:p>
-      <w:pPr>
-        <w:spacing w:after="0" w:line="240" w:lineRule="auto"/>
-        <w:ind w:firstLine="709"/>
-        <w:jc w:val="both"/>
-        <w:rPr>
-          <w:rFonts w:ascii="Times New Roman" w:hAnsi="Times New Roman" w:cs="Times New Roman"/>
-          <w:sz w:val="28"/>
-          <w:szCs w:val="28"/>
-        </w:rPr>
-      </w:pPr>
+        <w:t>В ходе выполнения лабораторной работы мы создали полноценную игру, которая позволяет управлять змейкой с помощью стандартных элементов управления, также добавив основные кнопки. Для создания анимации мы использовали метод постоянной частой перерисовки окна с изменением позиций отрисовки объекта на каждом шагу. При этом весь экран рассматривается как недействительный и требует перерисовки, а новые "кадры" наслаиваются поверх старых. Это позволяет нам отслеживать движение анимации, но требует дополнительного закрашивания всего окна на каждом шаге для достижения плавной анимации без нежелательных эффектов. Важно отметить, что изменение размеров окна также может повлиять на скорость и плавность анимации, так как рисование выполняется в обработчике события WM_PAINT.</w:t>
+      </w:r>
     </w:p>
     <w:p>
       <w:pPr>
@@ -27366,7 +27265,7 @@
         <v:path o:extrusionok="f" gradientshapeok="t" o:connecttype="rect"/>
         <o:lock v:ext="edit" aspectratio="t"/>
       </v:shapetype>
-      <v:shape id="_x0000_i1026" type="#_x0000_t75" style="width:11.1pt;height:11.1pt" o:bullet="t">
+      <v:shape id="_x0000_i1027" type="#_x0000_t75" style="width:11.1pt;height:11.1pt" o:bullet="t">
         <v:imagedata r:id="rId1" o:title="msoA0AB"/>
       </v:shape>
     </w:pict>
@@ -28450,7 +28349,7 @@
 </file>
 
 <file path=customXml/itemProps1.xml><?xml version="1.0" encoding="utf-8"?>
-<ds:datastoreItem xmlns:ds="http://schemas.openxmlformats.org/officeDocument/2006/customXml" ds:itemID="{7ED82E90-DBE6-4CDB-A6E5-B7E8A7EA946F}">
+<ds:datastoreItem xmlns:ds="http://schemas.openxmlformats.org/officeDocument/2006/customXml" ds:itemID="{39F837FE-16A4-41F3-80EE-C78DBC11F6EA}">
   <ds:schemaRefs>
     <ds:schemaRef ds:uri="http://schemas.openxmlformats.org/officeDocument/2006/bibliography"/>
     <ds:schemaRef ds:uri="http://www.w3.org/2000/xmlns/"/>
